--- a/docs/F411NTE_Datasheet.docx
+++ b/docs/F411NTE_Datasheet.docx
@@ -82,7 +82,7 @@
                     </pic:cNvPicPr>
                   </pic:nvPicPr>
                   <pic:blipFill>
-                    <a:blip r:embed="rId5" cstate="print">
+                    <a:blip r:embed="rId7" cstate="print">
                       <a:extLst>
                         <a:ext uri="{28A0092B-C50C-407E-A947-70E740481C1C}">
                           <a14:useLocalDpi xmlns:a14="http://schemas.microsoft.com/office/drawing/2010/main" val="0"/>
@@ -1261,7 +1261,7 @@
                     </pic:cNvPicPr>
                   </pic:nvPicPr>
                   <pic:blipFill>
-                    <a:blip r:embed="rId6" cstate="print">
+                    <a:blip r:embed="rId8" cstate="print">
                       <a:extLst>
                         <a:ext uri="{28A0092B-C50C-407E-A947-70E740481C1C}">
                           <a14:useLocalDpi xmlns:a14="http://schemas.microsoft.com/office/drawing/2010/main" val="0"/>
@@ -1357,7 +1357,7 @@
                     </pic:cNvPicPr>
                   </pic:nvPicPr>
                   <pic:blipFill>
-                    <a:blip r:embed="rId7" cstate="print">
+                    <a:blip r:embed="rId9" cstate="print">
                       <a:extLst>
                         <a:ext uri="{28A0092B-C50C-407E-A947-70E740481C1C}">
                           <a14:useLocalDpi xmlns:a14="http://schemas.microsoft.com/office/drawing/2010/main" val="0"/>
@@ -1429,7 +1429,7 @@
                     </pic:cNvPicPr>
                   </pic:nvPicPr>
                   <pic:blipFill>
-                    <a:blip r:embed="rId8" cstate="print">
+                    <a:blip r:embed="rId10" cstate="print">
                       <a:extLst>
                         <a:ext uri="{28A0092B-C50C-407E-A947-70E740481C1C}">
                           <a14:useLocalDpi xmlns:a14="http://schemas.microsoft.com/office/drawing/2010/main" val="0"/>
@@ -1497,7 +1497,7 @@
         <w:jc w:val="left"/>
         <w:textAlignment w:val="baseline"/>
         <w:rPr>
-          <w:rFonts w:ascii="等线" w:eastAsia="等线" w:hAnsi="等线" w:cs="Open Sans" w:hint="eastAsia"/>
+          <w:rFonts w:ascii="等线" w:eastAsia="等线" w:hAnsi="等线" w:cs="Open Sans"/>
           <w:b/>
           <w:bCs/>
           <w:color w:val="222222"/>
@@ -1594,7 +1594,7 @@
                           <w:p>
                             <w:pPr>
                               <w:rPr>
-                                <w:rFonts w:ascii="Arial Narrow" w:hAnsi="Arial Narrow"/>
+                                <w:rFonts w:ascii="Arial Narrow" w:hAnsi="Arial Narrow" w:hint="eastAsia"/>
                                 <w:b/>
                                 <w:bCs/>
                               </w:rPr>
@@ -1604,8 +1604,134 @@
                             <w:pPr>
                               <w:rPr>
                                 <w:rFonts w:ascii="Arial Narrow" w:hAnsi="Arial Narrow"/>
+                              </w:rPr>
+                            </w:pPr>
+                            <w:r>
+                              <w:rPr>
+                                <w:rFonts w:ascii="Arial Narrow" w:hAnsi="Arial Narrow"/>
                                 <w:b/>
                                 <w:bCs/>
+                              </w:rPr>
+                              <w:t>5V:</w:t>
+                            </w:r>
+                            <w:r>
+                              <w:rPr>
+                                <w:rFonts w:ascii="Arial Narrow" w:hAnsi="Arial Narrow"/>
+                              </w:rPr>
+                              <w:t xml:space="preserve"> BEC 5V. Max. 3A</w:t>
+                            </w:r>
+                          </w:p>
+                          <w:p>
+                            <w:pPr>
+                              <w:rPr>
+                                <w:rFonts w:ascii="Arial Narrow" w:hAnsi="Arial Narrow"/>
+                              </w:rPr>
+                            </w:pPr>
+                            <w:r>
+                              <w:rPr>
+                                <w:rFonts w:ascii="Arial Narrow" w:hAnsi="Arial Narrow"/>
+                                <w:b/>
+                                <w:bCs/>
+                              </w:rPr>
+                              <w:t>S5V:</w:t>
+                            </w:r>
+                            <w:r>
+                              <w:rPr>
+                                <w:rFonts w:ascii="Arial Narrow" w:hAnsi="Arial Narrow"/>
+                              </w:rPr>
+                              <w:t xml:space="preserve"> </w:t>
+                            </w:r>
+                            <w:r>
+                              <w:rPr>
+                                <w:rFonts w:ascii="Arial Narrow" w:hAnsi="Arial Narrow"/>
+                              </w:rPr>
+                              <w:t>S</w:t>
+                            </w:r>
+                            <w:r>
+                              <w:rPr>
+                                <w:rFonts w:ascii="Arial Narrow" w:hAnsi="Arial Narrow"/>
+                              </w:rPr>
+                              <w:t>ervos</w:t>
+                            </w:r>
+                            <w:r>
+                              <w:rPr>
+                                <w:rFonts w:ascii="Arial Narrow" w:hAnsi="Arial Narrow"/>
+                              </w:rPr>
+                              <w:t xml:space="preserve"> </w:t>
+                            </w:r>
+                            <w:r>
+                              <w:rPr>
+                                <w:rFonts w:ascii="Arial Narrow" w:hAnsi="Arial Narrow"/>
+                              </w:rPr>
+                              <w:t>BE</w:t>
+                            </w:r>
+                            <w:r>
+                              <w:rPr>
+                                <w:rFonts w:ascii="Arial Narrow" w:hAnsi="Arial Narrow"/>
+                              </w:rPr>
+                              <w:t>C</w:t>
+                            </w:r>
+                            <w:r>
+                              <w:rPr>
+                                <w:rFonts w:ascii="Arial Narrow" w:hAnsi="Arial Narrow"/>
+                              </w:rPr>
+                              <w:t xml:space="preserve"> 5V. Max. 3A</w:t>
+                            </w:r>
+                          </w:p>
+                          <w:p>
+                            <w:pPr>
+                              <w:rPr>
+                                <w:rFonts w:ascii="Arial Narrow" w:hAnsi="Arial Narrow"/>
+                              </w:rPr>
+                            </w:pPr>
+                            <w:r>
+                              <w:rPr>
+                                <w:rFonts w:ascii="Arial Narrow" w:hAnsi="Arial Narrow"/>
+                                <w:b/>
+                                <w:bCs/>
+                              </w:rPr>
+                              <w:t>VBAT:</w:t>
+                            </w:r>
+                            <w:r>
+                              <w:rPr>
+                                <w:rFonts w:ascii="Arial Narrow" w:hAnsi="Arial Narrow"/>
+                              </w:rPr>
+                              <w:t xml:space="preserve"> Battery voltage</w:t>
+                            </w:r>
+                          </w:p>
+                          <w:p>
+                            <w:pPr>
+                              <w:rPr>
+                                <w:rFonts w:ascii="Arial Narrow" w:hAnsi="Arial Narrow"/>
+                              </w:rPr>
+                            </w:pPr>
+                            <w:r>
+                              <w:rPr>
+                                <w:rFonts w:ascii="Arial Narrow" w:hAnsi="Arial Narrow" w:hint="eastAsia"/>
+                                <w:b/>
+                                <w:bCs/>
+                              </w:rPr>
+                              <w:t>G</w:t>
+                            </w:r>
+                            <w:r>
+                              <w:rPr>
+                                <w:rFonts w:ascii="Arial Narrow" w:hAnsi="Arial Narrow"/>
+                                <w:b/>
+                                <w:bCs/>
+                              </w:rPr>
+                              <w:t>ND:</w:t>
+                            </w:r>
+                            <w:r>
+                              <w:rPr>
+                                <w:rFonts w:ascii="Arial Narrow" w:hAnsi="Arial Narrow"/>
+                              </w:rPr>
+                              <w:t xml:space="preserve"> Power Ground</w:t>
+                            </w:r>
+                          </w:p>
+                          <w:p>
+                            <w:pPr>
+                              <w:rPr>
+                                <w:rFonts w:ascii="Arial Narrow" w:hAnsi="Arial Narrow"/>
                               </w:rPr>
                             </w:pPr>
                           </w:p>
@@ -1621,13 +1747,13 @@
                                 <w:b/>
                                 <w:bCs/>
                               </w:rPr>
-                              <w:t>5V:</w:t>
-                            </w:r>
-                            <w:r>
-                              <w:rPr>
-                                <w:rFonts w:ascii="Arial Narrow" w:hAnsi="Arial Narrow"/>
-                              </w:rPr>
-                              <w:t xml:space="preserve"> BEC 5V. Max. 3A</w:t>
+                              <w:t>TX2/RX2:</w:t>
+                            </w:r>
+                            <w:r>
+                              <w:rPr>
+                                <w:rFonts w:ascii="Arial Narrow" w:hAnsi="Arial Narrow"/>
+                              </w:rPr>
+                              <w:t xml:space="preserve"> Uart2-TX / RX</w:t>
                             </w:r>
                           </w:p>
                           <w:p>
@@ -1642,63 +1768,13 @@
                                 <w:b/>
                                 <w:bCs/>
                               </w:rPr>
-                              <w:t>S5V:</w:t>
-                            </w:r>
-                            <w:r>
-                              <w:rPr>
-                                <w:rFonts w:ascii="Arial Narrow" w:hAnsi="Arial Narrow"/>
-                              </w:rPr>
-                              <w:t xml:space="preserve"> BED 5V. Max. 3A</w:t>
-                            </w:r>
-                          </w:p>
-                          <w:p>
-                            <w:pPr>
-                              <w:rPr>
-                                <w:rFonts w:ascii="Arial Narrow" w:hAnsi="Arial Narrow"/>
-                              </w:rPr>
-                            </w:pPr>
-                            <w:r>
-                              <w:rPr>
-                                <w:rFonts w:ascii="Arial Narrow" w:hAnsi="Arial Narrow"/>
-                                <w:b/>
-                                <w:bCs/>
-                              </w:rPr>
-                              <w:t>VBAT:</w:t>
-                            </w:r>
-                            <w:r>
-                              <w:rPr>
-                                <w:rFonts w:ascii="Arial Narrow" w:hAnsi="Arial Narrow"/>
-                              </w:rPr>
-                              <w:t xml:space="preserve"> Battery voltage</w:t>
-                            </w:r>
-                          </w:p>
-                          <w:p>
-                            <w:pPr>
-                              <w:rPr>
-                                <w:rFonts w:ascii="Arial Narrow" w:hAnsi="Arial Narrow"/>
-                              </w:rPr>
-                            </w:pPr>
-                            <w:r>
-                              <w:rPr>
-                                <w:rFonts w:ascii="Arial Narrow" w:hAnsi="Arial Narrow" w:hint="eastAsia"/>
-                                <w:b/>
-                                <w:bCs/>
-                              </w:rPr>
-                              <w:t>G</w:t>
-                            </w:r>
-                            <w:r>
-                              <w:rPr>
-                                <w:rFonts w:ascii="Arial Narrow" w:hAnsi="Arial Narrow"/>
-                                <w:b/>
-                                <w:bCs/>
-                              </w:rPr>
-                              <w:t>ND:</w:t>
-                            </w:r>
-                            <w:r>
-                              <w:rPr>
-                                <w:rFonts w:ascii="Arial Narrow" w:hAnsi="Arial Narrow"/>
-                              </w:rPr>
-                              <w:t xml:space="preserve"> Power Ground</w:t>
+                              <w:t>SBUS:</w:t>
+                            </w:r>
+                            <w:r>
+                              <w:rPr>
+                                <w:rFonts w:ascii="Arial Narrow" w:hAnsi="Arial Narrow"/>
+                              </w:rPr>
+                              <w:t xml:space="preserve"> RX2 with inversion for SBUS input</w:t>
                             </w:r>
                           </w:p>
                           <w:p>
@@ -1720,34 +1796,13 @@
                                 <w:b/>
                                 <w:bCs/>
                               </w:rPr>
-                              <w:t>TX2/RX2:</w:t>
-                            </w:r>
-                            <w:r>
-                              <w:rPr>
-                                <w:rFonts w:ascii="Arial Narrow" w:hAnsi="Arial Narrow"/>
-                              </w:rPr>
-                              <w:t xml:space="preserve"> Uart2-TX / RX</w:t>
-                            </w:r>
-                          </w:p>
-                          <w:p>
-                            <w:pPr>
-                              <w:rPr>
-                                <w:rFonts w:ascii="Arial Narrow" w:hAnsi="Arial Narrow"/>
-                              </w:rPr>
-                            </w:pPr>
-                            <w:r>
-                              <w:rPr>
-                                <w:rFonts w:ascii="Arial Narrow" w:hAnsi="Arial Narrow"/>
-                                <w:b/>
-                                <w:bCs/>
-                              </w:rPr>
-                              <w:t>SBUS:</w:t>
-                            </w:r>
-                            <w:r>
-                              <w:rPr>
-                                <w:rFonts w:ascii="Arial Narrow" w:hAnsi="Arial Narrow"/>
-                              </w:rPr>
-                              <w:t xml:space="preserve"> RX2 with inversion for SBUS input</w:t>
+                              <w:t>TX1/RX1:</w:t>
+                            </w:r>
+                            <w:r>
+                              <w:rPr>
+                                <w:rFonts w:ascii="Arial Narrow" w:hAnsi="Arial Narrow"/>
+                              </w:rPr>
+                              <w:t xml:space="preserve"> Uart1-TX / RX</w:t>
                             </w:r>
                           </w:p>
                           <w:p>
@@ -1769,57 +1824,39 @@
                                 <w:b/>
                                 <w:bCs/>
                               </w:rPr>
-                              <w:t>TX</w:t>
-                            </w:r>
-                            <w:r>
-                              <w:rPr>
-                                <w:rFonts w:ascii="Arial Narrow" w:hAnsi="Arial Narrow"/>
-                                <w:b/>
-                                <w:bCs/>
-                              </w:rPr>
-                              <w:t>1</w:t>
-                            </w:r>
-                            <w:r>
-                              <w:rPr>
-                                <w:rFonts w:ascii="Arial Narrow" w:hAnsi="Arial Narrow"/>
-                                <w:b/>
-                                <w:bCs/>
-                              </w:rPr>
-                              <w:t>/RX</w:t>
-                            </w:r>
-                            <w:r>
-                              <w:rPr>
-                                <w:rFonts w:ascii="Arial Narrow" w:hAnsi="Arial Narrow"/>
-                                <w:b/>
-                                <w:bCs/>
-                              </w:rPr>
-                              <w:t>1</w:t>
-                            </w:r>
-                            <w:r>
-                              <w:rPr>
-                                <w:rFonts w:ascii="Arial Narrow" w:hAnsi="Arial Narrow"/>
-                                <w:b/>
-                                <w:bCs/>
-                              </w:rPr>
-                              <w:t>:</w:t>
-                            </w:r>
-                            <w:r>
-                              <w:rPr>
-                                <w:rFonts w:ascii="Arial Narrow" w:hAnsi="Arial Narrow"/>
-                              </w:rPr>
-                              <w:t xml:space="preserve"> Uart</w:t>
-                            </w:r>
-                            <w:r>
-                              <w:rPr>
-                                <w:rFonts w:ascii="Arial Narrow" w:hAnsi="Arial Narrow"/>
-                              </w:rPr>
-                              <w:t>1</w:t>
-                            </w:r>
-                            <w:r>
-                              <w:rPr>
-                                <w:rFonts w:ascii="Arial Narrow" w:hAnsi="Arial Narrow"/>
-                              </w:rPr>
-                              <w:t>-TX / RX</w:t>
+                              <w:t xml:space="preserve">SCL/SDA: </w:t>
+                            </w:r>
+                            <w:r>
+                              <w:rPr>
+                                <w:rFonts w:ascii="Arial Narrow" w:hAnsi="Arial Narrow"/>
+                              </w:rPr>
+                              <w:t>I2C bus for OLED</w:t>
+                            </w:r>
+                            <w:r>
+                              <w:rPr>
+                                <w:rFonts w:ascii="Arial Narrow" w:hAnsi="Arial Narrow"/>
+                              </w:rPr>
+                              <w:t xml:space="preserve">, </w:t>
+                            </w:r>
+                            <w:proofErr w:type="spellStart"/>
+                            <w:r>
+                              <w:rPr>
+                                <w:rFonts w:ascii="Arial Narrow" w:hAnsi="Arial Narrow"/>
+                              </w:rPr>
+                              <w:t>AirSpeed</w:t>
+                            </w:r>
+                            <w:proofErr w:type="spellEnd"/>
+                            <w:r>
+                              <w:rPr>
+                                <w:rFonts w:ascii="Arial Narrow" w:hAnsi="Arial Narrow"/>
+                              </w:rPr>
+                              <w:t>, C</w:t>
+                            </w:r>
+                            <w:r>
+                              <w:rPr>
+                                <w:rFonts w:ascii="Arial Narrow" w:hAnsi="Arial Narrow"/>
+                              </w:rPr>
+                              <w:t>ompass.</w:t>
                             </w:r>
                           </w:p>
                           <w:p>
@@ -1841,39 +1878,47 @@
                                 <w:b/>
                                 <w:bCs/>
                               </w:rPr>
-                              <w:t xml:space="preserve">SCL/SDA: </w:t>
-                            </w:r>
-                            <w:r>
-                              <w:rPr>
-                                <w:rFonts w:ascii="Arial Narrow" w:hAnsi="Arial Narrow"/>
-                              </w:rPr>
-                              <w:t>I2C bus for OLED</w:t>
-                            </w:r>
-                            <w:r>
-                              <w:rPr>
-                                <w:rFonts w:ascii="Arial Narrow" w:hAnsi="Arial Narrow"/>
-                              </w:rPr>
-                              <w:t xml:space="preserve">, </w:t>
-                            </w:r>
-                            <w:proofErr w:type="spellStart"/>
-                            <w:r>
-                              <w:rPr>
-                                <w:rFonts w:ascii="Arial Narrow" w:hAnsi="Arial Narrow"/>
-                              </w:rPr>
-                              <w:t>AirSpeed</w:t>
-                            </w:r>
-                            <w:proofErr w:type="spellEnd"/>
-                            <w:r>
-                              <w:rPr>
-                                <w:rFonts w:ascii="Arial Narrow" w:hAnsi="Arial Narrow"/>
-                              </w:rPr>
-                              <w:t>, C</w:t>
-                            </w:r>
-                            <w:r>
-                              <w:rPr>
-                                <w:rFonts w:ascii="Arial Narrow" w:hAnsi="Arial Narrow"/>
-                              </w:rPr>
-                              <w:t>ompass.</w:t>
+                              <w:t xml:space="preserve">ST1/SR1: </w:t>
+                            </w:r>
+                            <w:r>
+                              <w:rPr>
+                                <w:rFonts w:ascii="Arial Narrow" w:hAnsi="Arial Narrow"/>
+                              </w:rPr>
+                              <w:t>Softserial1_Tx/Rx</w:t>
+                            </w:r>
+                          </w:p>
+                          <w:p>
+                            <w:pPr>
+                              <w:rPr>
+                                <w:rFonts w:ascii="Arial Narrow" w:hAnsi="Arial Narrow"/>
+                              </w:rPr>
+                            </w:pPr>
+                            <w:r>
+                              <w:rPr>
+                                <w:rFonts w:ascii="Arial Narrow" w:hAnsi="Arial Narrow"/>
+                                <w:b/>
+                                <w:bCs/>
+                              </w:rPr>
+                              <w:t xml:space="preserve">ST2/SR2: </w:t>
+                            </w:r>
+                            <w:r>
+                              <w:rPr>
+                                <w:rFonts w:ascii="Arial Narrow" w:hAnsi="Arial Narrow"/>
+                              </w:rPr>
+                              <w:t>Softserial2_Tx/Rx</w:t>
+                            </w:r>
+                          </w:p>
+                          <w:p>
+                            <w:pPr>
+                              <w:rPr>
+                                <w:rFonts w:ascii="Arial Narrow" w:hAnsi="Arial Narrow"/>
+                              </w:rPr>
+                            </w:pPr>
+                            <w:r>
+                              <w:rPr>
+                                <w:rFonts w:ascii="Arial Narrow" w:hAnsi="Arial Narrow"/>
+                              </w:rPr>
+                              <w:t>*** Support GPS, DJI/AVATA/SA/TR VTX</w:t>
                             </w:r>
                           </w:p>
                           <w:p>
@@ -1895,45 +1940,13 @@
                                 <w:b/>
                                 <w:bCs/>
                               </w:rPr>
-                              <w:t>ST</w:t>
-                            </w:r>
-                            <w:r>
-                              <w:rPr>
-                                <w:rFonts w:ascii="Arial Narrow" w:hAnsi="Arial Narrow"/>
-                                <w:b/>
-                                <w:bCs/>
-                              </w:rPr>
-                              <w:t>1</w:t>
-                            </w:r>
-                            <w:r>
-                              <w:rPr>
-                                <w:rFonts w:ascii="Arial Narrow" w:hAnsi="Arial Narrow"/>
-                                <w:b/>
-                                <w:bCs/>
-                              </w:rPr>
-                              <w:t>/SR</w:t>
-                            </w:r>
-                            <w:r>
-                              <w:rPr>
-                                <w:rFonts w:ascii="Arial Narrow" w:hAnsi="Arial Narrow"/>
-                                <w:b/>
-                                <w:bCs/>
-                              </w:rPr>
-                              <w:t>1</w:t>
-                            </w:r>
-                            <w:r>
-                              <w:rPr>
-                                <w:rFonts w:ascii="Arial Narrow" w:hAnsi="Arial Narrow"/>
-                                <w:b/>
-                                <w:bCs/>
-                              </w:rPr>
-                              <w:t xml:space="preserve">: </w:t>
-                            </w:r>
-                            <w:r>
-                              <w:rPr>
-                                <w:rFonts w:ascii="Arial Narrow" w:hAnsi="Arial Narrow"/>
-                              </w:rPr>
-                              <w:t>Softserial1_Tx/Rx</w:t>
+                              <w:t xml:space="preserve">VTX: </w:t>
+                            </w:r>
+                            <w:r>
+                              <w:rPr>
+                                <w:rFonts w:ascii="Arial Narrow" w:hAnsi="Arial Narrow"/>
+                              </w:rPr>
+                              <w:t>Video out for video transmitter</w:t>
                             </w:r>
                           </w:p>
                           <w:p>
@@ -1948,50 +1961,13 @@
                                 <w:b/>
                                 <w:bCs/>
                               </w:rPr>
-                              <w:t>ST</w:t>
-                            </w:r>
-                            <w:r>
-                              <w:rPr>
-                                <w:rFonts w:ascii="Arial Narrow" w:hAnsi="Arial Narrow"/>
-                                <w:b/>
-                                <w:bCs/>
-                              </w:rPr>
-                              <w:t>2/</w:t>
-                            </w:r>
-                            <w:r>
-                              <w:rPr>
-                                <w:rFonts w:ascii="Arial Narrow" w:hAnsi="Arial Narrow"/>
-                                <w:b/>
-                                <w:bCs/>
-                              </w:rPr>
-                              <w:t>SR</w:t>
-                            </w:r>
-                            <w:r>
-                              <w:rPr>
-                                <w:rFonts w:ascii="Arial Narrow" w:hAnsi="Arial Narrow"/>
-                                <w:b/>
-                                <w:bCs/>
-                              </w:rPr>
-                              <w:t xml:space="preserve">2: </w:t>
-                            </w:r>
-                            <w:r>
-                              <w:rPr>
-                                <w:rFonts w:ascii="Arial Narrow" w:hAnsi="Arial Narrow"/>
-                              </w:rPr>
-                              <w:t>Softserial2_Tx/Rx</w:t>
-                            </w:r>
-                          </w:p>
-                          <w:p>
-                            <w:pPr>
-                              <w:rPr>
-                                <w:rFonts w:ascii="Arial Narrow" w:hAnsi="Arial Narrow"/>
-                              </w:rPr>
-                            </w:pPr>
-                            <w:r>
-                              <w:rPr>
-                                <w:rFonts w:ascii="Arial Narrow" w:hAnsi="Arial Narrow"/>
-                              </w:rPr>
-                              <w:t>*** Support GPS, DJI/AVATA/SA/TR VTX</w:t>
+                              <w:t>CAM:</w:t>
+                            </w:r>
+                            <w:r>
+                              <w:rPr>
+                                <w:rFonts w:ascii="Arial Narrow" w:hAnsi="Arial Narrow"/>
+                              </w:rPr>
+                              <w:t xml:space="preserve"> Camera video IN</w:t>
                             </w:r>
                           </w:p>
                           <w:p>
@@ -2013,13 +1989,13 @@
                                 <w:b/>
                                 <w:bCs/>
                               </w:rPr>
-                              <w:t xml:space="preserve">VTX: </w:t>
-                            </w:r>
-                            <w:r>
-                              <w:rPr>
-                                <w:rFonts w:ascii="Arial Narrow" w:hAnsi="Arial Narrow"/>
-                              </w:rPr>
-                              <w:t>Video out for video transmitter</w:t>
+                              <w:t xml:space="preserve">LED: </w:t>
+                            </w:r>
+                            <w:r>
+                              <w:rPr>
+                                <w:rFonts w:ascii="Arial Narrow" w:hAnsi="Arial Narrow"/>
+                              </w:rPr>
+                              <w:t>WS2812 single output</w:t>
                             </w:r>
                           </w:p>
                           <w:p>
@@ -2034,13 +2010,13 @@
                                 <w:b/>
                                 <w:bCs/>
                               </w:rPr>
-                              <w:t>CAM:</w:t>
-                            </w:r>
-                            <w:r>
-                              <w:rPr>
-                                <w:rFonts w:ascii="Arial Narrow" w:hAnsi="Arial Narrow"/>
-                              </w:rPr>
-                              <w:t xml:space="preserve"> Camera video IN</w:t>
+                              <w:t xml:space="preserve">BEEP: </w:t>
+                            </w:r>
+                            <w:r>
+                              <w:rPr>
+                                <w:rFonts w:ascii="Arial Narrow" w:hAnsi="Arial Narrow"/>
+                              </w:rPr>
+                              <w:t>General active 5V buzzer</w:t>
                             </w:r>
                           </w:p>
                           <w:p>
@@ -2058,38 +2034,91 @@
                             </w:pPr>
                             <w:r>
                               <w:rPr>
-                                <w:rFonts w:ascii="Arial Narrow" w:hAnsi="Arial Narrow"/>
+                                <w:rFonts w:ascii="Arial Narrow" w:hAnsi="Arial Narrow" w:hint="eastAsia"/>
                                 <w:b/>
                                 <w:bCs/>
                               </w:rPr>
-                              <w:t xml:space="preserve">LED: </w:t>
-                            </w:r>
-                            <w:r>
-                              <w:rPr>
-                                <w:rFonts w:ascii="Arial Narrow" w:hAnsi="Arial Narrow"/>
-                              </w:rPr>
-                              <w:t>WS2812 single output</w:t>
+                              <w:t>PWM</w:t>
+                            </w:r>
+                            <w:r>
+                              <w:rPr>
+                                <w:rFonts w:ascii="Arial Narrow" w:hAnsi="Arial Narrow"/>
+                                <w:b/>
+                                <w:bCs/>
+                              </w:rPr>
+                              <w:t>1/PWM2</w:t>
+                            </w:r>
+                            <w:r>
+                              <w:rPr>
+                                <w:rFonts w:ascii="Arial Narrow" w:hAnsi="Arial Narrow" w:hint="eastAsia"/>
+                                <w:b/>
+                                <w:bCs/>
+                              </w:rPr>
+                              <w:t>:</w:t>
+                            </w:r>
+                            <w:r>
+                              <w:rPr>
+                                <w:rFonts w:ascii="Arial Narrow" w:hAnsi="Arial Narrow"/>
+                              </w:rPr>
+                              <w:t xml:space="preserve"> Motor PWM.</w:t>
                             </w:r>
                           </w:p>
                           <w:p>
                             <w:pPr>
                               <w:rPr>
-                                <w:rFonts w:ascii="Arial Narrow" w:hAnsi="Arial Narrow"/>
+                                <w:rFonts w:ascii="Arial Narrow" w:hAnsi="Arial Narrow" w:hint="eastAsia"/>
                               </w:rPr>
                             </w:pPr>
                             <w:r>
                               <w:rPr>
-                                <w:rFonts w:ascii="Arial Narrow" w:hAnsi="Arial Narrow"/>
+                                <w:rFonts w:ascii="Arial Narrow" w:hAnsi="Arial Narrow" w:hint="eastAsia"/>
                                 <w:b/>
                                 <w:bCs/>
                               </w:rPr>
-                              <w:t xml:space="preserve">BEEP: </w:t>
-                            </w:r>
-                            <w:r>
-                              <w:rPr>
-                                <w:rFonts w:ascii="Arial Narrow" w:hAnsi="Arial Narrow"/>
-                              </w:rPr>
-                              <w:t>General active 5V buzzer</w:t>
+                              <w:t>P</w:t>
+                            </w:r>
+                            <w:r>
+                              <w:rPr>
+                                <w:rFonts w:ascii="Arial Narrow" w:hAnsi="Arial Narrow"/>
+                                <w:b/>
+                                <w:bCs/>
+                              </w:rPr>
+                              <w:t>WM3~PWM</w:t>
+                            </w:r>
+                            <w:r>
+                              <w:rPr>
+                                <w:rFonts w:ascii="Arial Narrow" w:hAnsi="Arial Narrow"/>
+                                <w:b/>
+                                <w:bCs/>
+                              </w:rPr>
+                              <w:t xml:space="preserve">6: </w:t>
+                            </w:r>
+                            <w:r>
+                              <w:rPr>
+                                <w:rFonts w:ascii="Arial Narrow" w:hAnsi="Arial Narrow"/>
+                              </w:rPr>
+                              <w:t>S</w:t>
+                            </w:r>
+                            <w:r>
+                              <w:rPr>
+                                <w:rFonts w:ascii="Arial Narrow" w:hAnsi="Arial Narrow"/>
+                              </w:rPr>
+                              <w:t>ervos</w:t>
+                            </w:r>
+                            <w:r>
+                              <w:rPr>
+                                <w:rFonts w:ascii="Arial Narrow" w:hAnsi="Arial Narrow"/>
+                              </w:rPr>
+                              <w:t xml:space="preserve"> PW</w:t>
+                            </w:r>
+                            <w:r>
+                              <w:rPr>
+                                <w:rFonts w:ascii="Open Sans" w:eastAsia="宋体" w:hAnsi="Open Sans" w:cs="Open Sans"/>
+                                <w:kern w:val="0"/>
+                                <w:sz w:val="20"/>
+                                <w:szCs w:val="20"/>
+                              </w:rPr>
+                              <w:t>M</w:t>
                             </w:r>
                           </w:p>
                         </w:txbxContent>
@@ -2121,7 +2150,7 @@
                     <w:p>
                       <w:pPr>
                         <w:rPr>
-                          <w:rFonts w:ascii="Arial Narrow" w:hAnsi="Arial Narrow"/>
+                          <w:rFonts w:ascii="Arial Narrow" w:hAnsi="Arial Narrow" w:hint="eastAsia"/>
                           <w:b/>
                           <w:bCs/>
                         </w:rPr>
@@ -2131,8 +2160,134 @@
                       <w:pPr>
                         <w:rPr>
                           <w:rFonts w:ascii="Arial Narrow" w:hAnsi="Arial Narrow"/>
+                        </w:rPr>
+                      </w:pPr>
+                      <w:r>
+                        <w:rPr>
+                          <w:rFonts w:ascii="Arial Narrow" w:hAnsi="Arial Narrow"/>
                           <w:b/>
                           <w:bCs/>
+                        </w:rPr>
+                        <w:t>5V:</w:t>
+                      </w:r>
+                      <w:r>
+                        <w:rPr>
+                          <w:rFonts w:ascii="Arial Narrow" w:hAnsi="Arial Narrow"/>
+                        </w:rPr>
+                        <w:t xml:space="preserve"> BEC 5V. Max. 3A</w:t>
+                      </w:r>
+                    </w:p>
+                    <w:p>
+                      <w:pPr>
+                        <w:rPr>
+                          <w:rFonts w:ascii="Arial Narrow" w:hAnsi="Arial Narrow"/>
+                        </w:rPr>
+                      </w:pPr>
+                      <w:r>
+                        <w:rPr>
+                          <w:rFonts w:ascii="Arial Narrow" w:hAnsi="Arial Narrow"/>
+                          <w:b/>
+                          <w:bCs/>
+                        </w:rPr>
+                        <w:t>S5V:</w:t>
+                      </w:r>
+                      <w:r>
+                        <w:rPr>
+                          <w:rFonts w:ascii="Arial Narrow" w:hAnsi="Arial Narrow"/>
+                        </w:rPr>
+                        <w:t xml:space="preserve"> </w:t>
+                      </w:r>
+                      <w:r>
+                        <w:rPr>
+                          <w:rFonts w:ascii="Arial Narrow" w:hAnsi="Arial Narrow"/>
+                        </w:rPr>
+                        <w:t>S</w:t>
+                      </w:r>
+                      <w:r>
+                        <w:rPr>
+                          <w:rFonts w:ascii="Arial Narrow" w:hAnsi="Arial Narrow"/>
+                        </w:rPr>
+                        <w:t>ervos</w:t>
+                      </w:r>
+                      <w:r>
+                        <w:rPr>
+                          <w:rFonts w:ascii="Arial Narrow" w:hAnsi="Arial Narrow"/>
+                        </w:rPr>
+                        <w:t xml:space="preserve"> </w:t>
+                      </w:r>
+                      <w:r>
+                        <w:rPr>
+                          <w:rFonts w:ascii="Arial Narrow" w:hAnsi="Arial Narrow"/>
+                        </w:rPr>
+                        <w:t>BE</w:t>
+                      </w:r>
+                      <w:r>
+                        <w:rPr>
+                          <w:rFonts w:ascii="Arial Narrow" w:hAnsi="Arial Narrow"/>
+                        </w:rPr>
+                        <w:t>C</w:t>
+                      </w:r>
+                      <w:r>
+                        <w:rPr>
+                          <w:rFonts w:ascii="Arial Narrow" w:hAnsi="Arial Narrow"/>
+                        </w:rPr>
+                        <w:t xml:space="preserve"> 5V. Max. 3A</w:t>
+                      </w:r>
+                    </w:p>
+                    <w:p>
+                      <w:pPr>
+                        <w:rPr>
+                          <w:rFonts w:ascii="Arial Narrow" w:hAnsi="Arial Narrow"/>
+                        </w:rPr>
+                      </w:pPr>
+                      <w:r>
+                        <w:rPr>
+                          <w:rFonts w:ascii="Arial Narrow" w:hAnsi="Arial Narrow"/>
+                          <w:b/>
+                          <w:bCs/>
+                        </w:rPr>
+                        <w:t>VBAT:</w:t>
+                      </w:r>
+                      <w:r>
+                        <w:rPr>
+                          <w:rFonts w:ascii="Arial Narrow" w:hAnsi="Arial Narrow"/>
+                        </w:rPr>
+                        <w:t xml:space="preserve"> Battery voltage</w:t>
+                      </w:r>
+                    </w:p>
+                    <w:p>
+                      <w:pPr>
+                        <w:rPr>
+                          <w:rFonts w:ascii="Arial Narrow" w:hAnsi="Arial Narrow"/>
+                        </w:rPr>
+                      </w:pPr>
+                      <w:r>
+                        <w:rPr>
+                          <w:rFonts w:ascii="Arial Narrow" w:hAnsi="Arial Narrow" w:hint="eastAsia"/>
+                          <w:b/>
+                          <w:bCs/>
+                        </w:rPr>
+                        <w:t>G</w:t>
+                      </w:r>
+                      <w:r>
+                        <w:rPr>
+                          <w:rFonts w:ascii="Arial Narrow" w:hAnsi="Arial Narrow"/>
+                          <w:b/>
+                          <w:bCs/>
+                        </w:rPr>
+                        <w:t>ND:</w:t>
+                      </w:r>
+                      <w:r>
+                        <w:rPr>
+                          <w:rFonts w:ascii="Arial Narrow" w:hAnsi="Arial Narrow"/>
+                        </w:rPr>
+                        <w:t xml:space="preserve"> Power Ground</w:t>
+                      </w:r>
+                    </w:p>
+                    <w:p>
+                      <w:pPr>
+                        <w:rPr>
+                          <w:rFonts w:ascii="Arial Narrow" w:hAnsi="Arial Narrow"/>
                         </w:rPr>
                       </w:pPr>
                     </w:p>
@@ -2148,13 +2303,13 @@
                           <w:b/>
                           <w:bCs/>
                         </w:rPr>
-                        <w:t>5V:</w:t>
-                      </w:r>
-                      <w:r>
-                        <w:rPr>
-                          <w:rFonts w:ascii="Arial Narrow" w:hAnsi="Arial Narrow"/>
-                        </w:rPr>
-                        <w:t xml:space="preserve"> BEC 5V. Max. 3A</w:t>
+                        <w:t>TX2/RX2:</w:t>
+                      </w:r>
+                      <w:r>
+                        <w:rPr>
+                          <w:rFonts w:ascii="Arial Narrow" w:hAnsi="Arial Narrow"/>
+                        </w:rPr>
+                        <w:t xml:space="preserve"> Uart2-TX / RX</w:t>
                       </w:r>
                     </w:p>
                     <w:p>
@@ -2169,63 +2324,13 @@
                           <w:b/>
                           <w:bCs/>
                         </w:rPr>
-                        <w:t>S5V:</w:t>
-                      </w:r>
-                      <w:r>
-                        <w:rPr>
-                          <w:rFonts w:ascii="Arial Narrow" w:hAnsi="Arial Narrow"/>
-                        </w:rPr>
-                        <w:t xml:space="preserve"> BED 5V. Max. 3A</w:t>
-                      </w:r>
-                    </w:p>
-                    <w:p>
-                      <w:pPr>
-                        <w:rPr>
-                          <w:rFonts w:ascii="Arial Narrow" w:hAnsi="Arial Narrow"/>
-                        </w:rPr>
-                      </w:pPr>
-                      <w:r>
-                        <w:rPr>
-                          <w:rFonts w:ascii="Arial Narrow" w:hAnsi="Arial Narrow"/>
-                          <w:b/>
-                          <w:bCs/>
-                        </w:rPr>
-                        <w:t>VBAT:</w:t>
-                      </w:r>
-                      <w:r>
-                        <w:rPr>
-                          <w:rFonts w:ascii="Arial Narrow" w:hAnsi="Arial Narrow"/>
-                        </w:rPr>
-                        <w:t xml:space="preserve"> Battery voltage</w:t>
-                      </w:r>
-                    </w:p>
-                    <w:p>
-                      <w:pPr>
-                        <w:rPr>
-                          <w:rFonts w:ascii="Arial Narrow" w:hAnsi="Arial Narrow"/>
-                        </w:rPr>
-                      </w:pPr>
-                      <w:r>
-                        <w:rPr>
-                          <w:rFonts w:ascii="Arial Narrow" w:hAnsi="Arial Narrow" w:hint="eastAsia"/>
-                          <w:b/>
-                          <w:bCs/>
-                        </w:rPr>
-                        <w:t>G</w:t>
-                      </w:r>
-                      <w:r>
-                        <w:rPr>
-                          <w:rFonts w:ascii="Arial Narrow" w:hAnsi="Arial Narrow"/>
-                          <w:b/>
-                          <w:bCs/>
-                        </w:rPr>
-                        <w:t>ND:</w:t>
-                      </w:r>
-                      <w:r>
-                        <w:rPr>
-                          <w:rFonts w:ascii="Arial Narrow" w:hAnsi="Arial Narrow"/>
-                        </w:rPr>
-                        <w:t xml:space="preserve"> Power Ground</w:t>
+                        <w:t>SBUS:</w:t>
+                      </w:r>
+                      <w:r>
+                        <w:rPr>
+                          <w:rFonts w:ascii="Arial Narrow" w:hAnsi="Arial Narrow"/>
+                        </w:rPr>
+                        <w:t xml:space="preserve"> RX2 with inversion for SBUS input</w:t>
                       </w:r>
                     </w:p>
                     <w:p>
@@ -2247,34 +2352,13 @@
                           <w:b/>
                           <w:bCs/>
                         </w:rPr>
-                        <w:t>TX2/RX2:</w:t>
-                      </w:r>
-                      <w:r>
-                        <w:rPr>
-                          <w:rFonts w:ascii="Arial Narrow" w:hAnsi="Arial Narrow"/>
-                        </w:rPr>
-                        <w:t xml:space="preserve"> Uart2-TX / RX</w:t>
-                      </w:r>
-                    </w:p>
-                    <w:p>
-                      <w:pPr>
-                        <w:rPr>
-                          <w:rFonts w:ascii="Arial Narrow" w:hAnsi="Arial Narrow"/>
-                        </w:rPr>
-                      </w:pPr>
-                      <w:r>
-                        <w:rPr>
-                          <w:rFonts w:ascii="Arial Narrow" w:hAnsi="Arial Narrow"/>
-                          <w:b/>
-                          <w:bCs/>
-                        </w:rPr>
-                        <w:t>SBUS:</w:t>
-                      </w:r>
-                      <w:r>
-                        <w:rPr>
-                          <w:rFonts w:ascii="Arial Narrow" w:hAnsi="Arial Narrow"/>
-                        </w:rPr>
-                        <w:t xml:space="preserve"> RX2 with inversion for SBUS input</w:t>
+                        <w:t>TX1/RX1:</w:t>
+                      </w:r>
+                      <w:r>
+                        <w:rPr>
+                          <w:rFonts w:ascii="Arial Narrow" w:hAnsi="Arial Narrow"/>
+                        </w:rPr>
+                        <w:t xml:space="preserve"> Uart1-TX / RX</w:t>
                       </w:r>
                     </w:p>
                     <w:p>
@@ -2296,57 +2380,39 @@
                           <w:b/>
                           <w:bCs/>
                         </w:rPr>
-                        <w:t>TX</w:t>
-                      </w:r>
-                      <w:r>
-                        <w:rPr>
-                          <w:rFonts w:ascii="Arial Narrow" w:hAnsi="Arial Narrow"/>
-                          <w:b/>
-                          <w:bCs/>
-                        </w:rPr>
-                        <w:t>1</w:t>
-                      </w:r>
-                      <w:r>
-                        <w:rPr>
-                          <w:rFonts w:ascii="Arial Narrow" w:hAnsi="Arial Narrow"/>
-                          <w:b/>
-                          <w:bCs/>
-                        </w:rPr>
-                        <w:t>/RX</w:t>
-                      </w:r>
-                      <w:r>
-                        <w:rPr>
-                          <w:rFonts w:ascii="Arial Narrow" w:hAnsi="Arial Narrow"/>
-                          <w:b/>
-                          <w:bCs/>
-                        </w:rPr>
-                        <w:t>1</w:t>
-                      </w:r>
-                      <w:r>
-                        <w:rPr>
-                          <w:rFonts w:ascii="Arial Narrow" w:hAnsi="Arial Narrow"/>
-                          <w:b/>
-                          <w:bCs/>
-                        </w:rPr>
-                        <w:t>:</w:t>
-                      </w:r>
-                      <w:r>
-                        <w:rPr>
-                          <w:rFonts w:ascii="Arial Narrow" w:hAnsi="Arial Narrow"/>
-                        </w:rPr>
-                        <w:t xml:space="preserve"> Uart</w:t>
-                      </w:r>
-                      <w:r>
-                        <w:rPr>
-                          <w:rFonts w:ascii="Arial Narrow" w:hAnsi="Arial Narrow"/>
-                        </w:rPr>
-                        <w:t>1</w:t>
-                      </w:r>
-                      <w:r>
-                        <w:rPr>
-                          <w:rFonts w:ascii="Arial Narrow" w:hAnsi="Arial Narrow"/>
-                        </w:rPr>
-                        <w:t>-TX / RX</w:t>
+                        <w:t xml:space="preserve">SCL/SDA: </w:t>
+                      </w:r>
+                      <w:r>
+                        <w:rPr>
+                          <w:rFonts w:ascii="Arial Narrow" w:hAnsi="Arial Narrow"/>
+                        </w:rPr>
+                        <w:t>I2C bus for OLED</w:t>
+                      </w:r>
+                      <w:r>
+                        <w:rPr>
+                          <w:rFonts w:ascii="Arial Narrow" w:hAnsi="Arial Narrow"/>
+                        </w:rPr>
+                        <w:t xml:space="preserve">, </w:t>
+                      </w:r>
+                      <w:proofErr w:type="spellStart"/>
+                      <w:r>
+                        <w:rPr>
+                          <w:rFonts w:ascii="Arial Narrow" w:hAnsi="Arial Narrow"/>
+                        </w:rPr>
+                        <w:t>AirSpeed</w:t>
+                      </w:r>
+                      <w:proofErr w:type="spellEnd"/>
+                      <w:r>
+                        <w:rPr>
+                          <w:rFonts w:ascii="Arial Narrow" w:hAnsi="Arial Narrow"/>
+                        </w:rPr>
+                        <w:t>, C</w:t>
+                      </w:r>
+                      <w:r>
+                        <w:rPr>
+                          <w:rFonts w:ascii="Arial Narrow" w:hAnsi="Arial Narrow"/>
+                        </w:rPr>
+                        <w:t>ompass.</w:t>
                       </w:r>
                     </w:p>
                     <w:p>
@@ -2368,39 +2434,47 @@
                           <w:b/>
                           <w:bCs/>
                         </w:rPr>
-                        <w:t xml:space="preserve">SCL/SDA: </w:t>
-                      </w:r>
-                      <w:r>
-                        <w:rPr>
-                          <w:rFonts w:ascii="Arial Narrow" w:hAnsi="Arial Narrow"/>
-                        </w:rPr>
-                        <w:t>I2C bus for OLED</w:t>
-                      </w:r>
-                      <w:r>
-                        <w:rPr>
-                          <w:rFonts w:ascii="Arial Narrow" w:hAnsi="Arial Narrow"/>
-                        </w:rPr>
-                        <w:t xml:space="preserve">, </w:t>
-                      </w:r>
-                      <w:proofErr w:type="spellStart"/>
-                      <w:r>
-                        <w:rPr>
-                          <w:rFonts w:ascii="Arial Narrow" w:hAnsi="Arial Narrow"/>
-                        </w:rPr>
-                        <w:t>AirSpeed</w:t>
-                      </w:r>
-                      <w:proofErr w:type="spellEnd"/>
-                      <w:r>
-                        <w:rPr>
-                          <w:rFonts w:ascii="Arial Narrow" w:hAnsi="Arial Narrow"/>
-                        </w:rPr>
-                        <w:t>, C</w:t>
-                      </w:r>
-                      <w:r>
-                        <w:rPr>
-                          <w:rFonts w:ascii="Arial Narrow" w:hAnsi="Arial Narrow"/>
-                        </w:rPr>
-                        <w:t>ompass.</w:t>
+                        <w:t xml:space="preserve">ST1/SR1: </w:t>
+                      </w:r>
+                      <w:r>
+                        <w:rPr>
+                          <w:rFonts w:ascii="Arial Narrow" w:hAnsi="Arial Narrow"/>
+                        </w:rPr>
+                        <w:t>Softserial1_Tx/Rx</w:t>
+                      </w:r>
+                    </w:p>
+                    <w:p>
+                      <w:pPr>
+                        <w:rPr>
+                          <w:rFonts w:ascii="Arial Narrow" w:hAnsi="Arial Narrow"/>
+                        </w:rPr>
+                      </w:pPr>
+                      <w:r>
+                        <w:rPr>
+                          <w:rFonts w:ascii="Arial Narrow" w:hAnsi="Arial Narrow"/>
+                          <w:b/>
+                          <w:bCs/>
+                        </w:rPr>
+                        <w:t xml:space="preserve">ST2/SR2: </w:t>
+                      </w:r>
+                      <w:r>
+                        <w:rPr>
+                          <w:rFonts w:ascii="Arial Narrow" w:hAnsi="Arial Narrow"/>
+                        </w:rPr>
+                        <w:t>Softserial2_Tx/Rx</w:t>
+                      </w:r>
+                    </w:p>
+                    <w:p>
+                      <w:pPr>
+                        <w:rPr>
+                          <w:rFonts w:ascii="Arial Narrow" w:hAnsi="Arial Narrow"/>
+                        </w:rPr>
+                      </w:pPr>
+                      <w:r>
+                        <w:rPr>
+                          <w:rFonts w:ascii="Arial Narrow" w:hAnsi="Arial Narrow"/>
+                        </w:rPr>
+                        <w:t>*** Support GPS, DJI/AVATA/SA/TR VTX</w:t>
                       </w:r>
                     </w:p>
                     <w:p>
@@ -2422,45 +2496,13 @@
                           <w:b/>
                           <w:bCs/>
                         </w:rPr>
-                        <w:t>ST</w:t>
-                      </w:r>
-                      <w:r>
-                        <w:rPr>
-                          <w:rFonts w:ascii="Arial Narrow" w:hAnsi="Arial Narrow"/>
-                          <w:b/>
-                          <w:bCs/>
-                        </w:rPr>
-                        <w:t>1</w:t>
-                      </w:r>
-                      <w:r>
-                        <w:rPr>
-                          <w:rFonts w:ascii="Arial Narrow" w:hAnsi="Arial Narrow"/>
-                          <w:b/>
-                          <w:bCs/>
-                        </w:rPr>
-                        <w:t>/SR</w:t>
-                      </w:r>
-                      <w:r>
-                        <w:rPr>
-                          <w:rFonts w:ascii="Arial Narrow" w:hAnsi="Arial Narrow"/>
-                          <w:b/>
-                          <w:bCs/>
-                        </w:rPr>
-                        <w:t>1</w:t>
-                      </w:r>
-                      <w:r>
-                        <w:rPr>
-                          <w:rFonts w:ascii="Arial Narrow" w:hAnsi="Arial Narrow"/>
-                          <w:b/>
-                          <w:bCs/>
-                        </w:rPr>
-                        <w:t xml:space="preserve">: </w:t>
-                      </w:r>
-                      <w:r>
-                        <w:rPr>
-                          <w:rFonts w:ascii="Arial Narrow" w:hAnsi="Arial Narrow"/>
-                        </w:rPr>
-                        <w:t>Softserial1_Tx/Rx</w:t>
+                        <w:t xml:space="preserve">VTX: </w:t>
+                      </w:r>
+                      <w:r>
+                        <w:rPr>
+                          <w:rFonts w:ascii="Arial Narrow" w:hAnsi="Arial Narrow"/>
+                        </w:rPr>
+                        <w:t>Video out for video transmitter</w:t>
                       </w:r>
                     </w:p>
                     <w:p>
@@ -2475,50 +2517,13 @@
                           <w:b/>
                           <w:bCs/>
                         </w:rPr>
-                        <w:t>ST</w:t>
-                      </w:r>
-                      <w:r>
-                        <w:rPr>
-                          <w:rFonts w:ascii="Arial Narrow" w:hAnsi="Arial Narrow"/>
-                          <w:b/>
-                          <w:bCs/>
-                        </w:rPr>
-                        <w:t>2/</w:t>
-                      </w:r>
-                      <w:r>
-                        <w:rPr>
-                          <w:rFonts w:ascii="Arial Narrow" w:hAnsi="Arial Narrow"/>
-                          <w:b/>
-                          <w:bCs/>
-                        </w:rPr>
-                        <w:t>SR</w:t>
-                      </w:r>
-                      <w:r>
-                        <w:rPr>
-                          <w:rFonts w:ascii="Arial Narrow" w:hAnsi="Arial Narrow"/>
-                          <w:b/>
-                          <w:bCs/>
-                        </w:rPr>
-                        <w:t xml:space="preserve">2: </w:t>
-                      </w:r>
-                      <w:r>
-                        <w:rPr>
-                          <w:rFonts w:ascii="Arial Narrow" w:hAnsi="Arial Narrow"/>
-                        </w:rPr>
-                        <w:t>Softserial2_Tx/Rx</w:t>
-                      </w:r>
-                    </w:p>
-                    <w:p>
-                      <w:pPr>
-                        <w:rPr>
-                          <w:rFonts w:ascii="Arial Narrow" w:hAnsi="Arial Narrow"/>
-                        </w:rPr>
-                      </w:pPr>
-                      <w:r>
-                        <w:rPr>
-                          <w:rFonts w:ascii="Arial Narrow" w:hAnsi="Arial Narrow"/>
-                        </w:rPr>
-                        <w:t>*** Support GPS, DJI/AVATA/SA/TR VTX</w:t>
+                        <w:t>CAM:</w:t>
+                      </w:r>
+                      <w:r>
+                        <w:rPr>
+                          <w:rFonts w:ascii="Arial Narrow" w:hAnsi="Arial Narrow"/>
+                        </w:rPr>
+                        <w:t xml:space="preserve"> Camera video IN</w:t>
                       </w:r>
                     </w:p>
                     <w:p>
@@ -2540,13 +2545,13 @@
                           <w:b/>
                           <w:bCs/>
                         </w:rPr>
-                        <w:t xml:space="preserve">VTX: </w:t>
-                      </w:r>
-                      <w:r>
-                        <w:rPr>
-                          <w:rFonts w:ascii="Arial Narrow" w:hAnsi="Arial Narrow"/>
-                        </w:rPr>
-                        <w:t>Video out for video transmitter</w:t>
+                        <w:t xml:space="preserve">LED: </w:t>
+                      </w:r>
+                      <w:r>
+                        <w:rPr>
+                          <w:rFonts w:ascii="Arial Narrow" w:hAnsi="Arial Narrow"/>
+                        </w:rPr>
+                        <w:t>WS2812 single output</w:t>
                       </w:r>
                     </w:p>
                     <w:p>
@@ -2561,13 +2566,13 @@
                           <w:b/>
                           <w:bCs/>
                         </w:rPr>
-                        <w:t>CAM:</w:t>
-                      </w:r>
-                      <w:r>
-                        <w:rPr>
-                          <w:rFonts w:ascii="Arial Narrow" w:hAnsi="Arial Narrow"/>
-                        </w:rPr>
-                        <w:t xml:space="preserve"> Camera video IN</w:t>
+                        <w:t xml:space="preserve">BEEP: </w:t>
+                      </w:r>
+                      <w:r>
+                        <w:rPr>
+                          <w:rFonts w:ascii="Arial Narrow" w:hAnsi="Arial Narrow"/>
+                        </w:rPr>
+                        <w:t>General active 5V buzzer</w:t>
                       </w:r>
                     </w:p>
                     <w:p>
@@ -2585,38 +2590,91 @@
                       </w:pPr>
                       <w:r>
                         <w:rPr>
-                          <w:rFonts w:ascii="Arial Narrow" w:hAnsi="Arial Narrow"/>
+                          <w:rFonts w:ascii="Arial Narrow" w:hAnsi="Arial Narrow" w:hint="eastAsia"/>
                           <w:b/>
                           <w:bCs/>
                         </w:rPr>
-                        <w:t xml:space="preserve">LED: </w:t>
-                      </w:r>
-                      <w:r>
-                        <w:rPr>
-                          <w:rFonts w:ascii="Arial Narrow" w:hAnsi="Arial Narrow"/>
-                        </w:rPr>
-                        <w:t>WS2812 single output</w:t>
+                        <w:t>PWM</w:t>
+                      </w:r>
+                      <w:r>
+                        <w:rPr>
+                          <w:rFonts w:ascii="Arial Narrow" w:hAnsi="Arial Narrow"/>
+                          <w:b/>
+                          <w:bCs/>
+                        </w:rPr>
+                        <w:t>1/PWM2</w:t>
+                      </w:r>
+                      <w:r>
+                        <w:rPr>
+                          <w:rFonts w:ascii="Arial Narrow" w:hAnsi="Arial Narrow" w:hint="eastAsia"/>
+                          <w:b/>
+                          <w:bCs/>
+                        </w:rPr>
+                        <w:t>:</w:t>
+                      </w:r>
+                      <w:r>
+                        <w:rPr>
+                          <w:rFonts w:ascii="Arial Narrow" w:hAnsi="Arial Narrow"/>
+                        </w:rPr>
+                        <w:t xml:space="preserve"> Motor PWM.</w:t>
                       </w:r>
                     </w:p>
                     <w:p>
                       <w:pPr>
                         <w:rPr>
-                          <w:rFonts w:ascii="Arial Narrow" w:hAnsi="Arial Narrow"/>
+                          <w:rFonts w:ascii="Arial Narrow" w:hAnsi="Arial Narrow" w:hint="eastAsia"/>
                         </w:rPr>
                       </w:pPr>
                       <w:r>
                         <w:rPr>
-                          <w:rFonts w:ascii="Arial Narrow" w:hAnsi="Arial Narrow"/>
+                          <w:rFonts w:ascii="Arial Narrow" w:hAnsi="Arial Narrow" w:hint="eastAsia"/>
                           <w:b/>
                           <w:bCs/>
                         </w:rPr>
-                        <w:t xml:space="preserve">BEEP: </w:t>
-                      </w:r>
-                      <w:r>
-                        <w:rPr>
-                          <w:rFonts w:ascii="Arial Narrow" w:hAnsi="Arial Narrow"/>
-                        </w:rPr>
-                        <w:t>General active 5V buzzer</w:t>
+                        <w:t>P</w:t>
+                      </w:r>
+                      <w:r>
+                        <w:rPr>
+                          <w:rFonts w:ascii="Arial Narrow" w:hAnsi="Arial Narrow"/>
+                          <w:b/>
+                          <w:bCs/>
+                        </w:rPr>
+                        <w:t>WM3~PWM</w:t>
+                      </w:r>
+                      <w:r>
+                        <w:rPr>
+                          <w:rFonts w:ascii="Arial Narrow" w:hAnsi="Arial Narrow"/>
+                          <w:b/>
+                          <w:bCs/>
+                        </w:rPr>
+                        <w:t xml:space="preserve">6: </w:t>
+                      </w:r>
+                      <w:r>
+                        <w:rPr>
+                          <w:rFonts w:ascii="Arial Narrow" w:hAnsi="Arial Narrow"/>
+                        </w:rPr>
+                        <w:t>S</w:t>
+                      </w:r>
+                      <w:r>
+                        <w:rPr>
+                          <w:rFonts w:ascii="Arial Narrow" w:hAnsi="Arial Narrow"/>
+                        </w:rPr>
+                        <w:t>ervos</w:t>
+                      </w:r>
+                      <w:r>
+                        <w:rPr>
+                          <w:rFonts w:ascii="Arial Narrow" w:hAnsi="Arial Narrow"/>
+                        </w:rPr>
+                        <w:t xml:space="preserve"> PW</w:t>
+                      </w:r>
+                      <w:r>
+                        <w:rPr>
+                          <w:rFonts w:ascii="Open Sans" w:eastAsia="宋体" w:hAnsi="Open Sans" w:cs="Open Sans"/>
+                          <w:kern w:val="0"/>
+                          <w:sz w:val="20"/>
+                          <w:szCs w:val="20"/>
+                        </w:rPr>
+                        <w:t>M</w:t>
                       </w:r>
                     </w:p>
                   </w:txbxContent>
@@ -2660,7 +2718,7 @@
                     <pic:cNvPicPr/>
                   </pic:nvPicPr>
                   <pic:blipFill>
-                    <a:blip r:embed="rId9" cstate="print">
+                    <a:blip r:embed="rId11" cstate="print">
                       <a:extLst>
                         <a:ext uri="{28A0092B-C50C-407E-A947-70E740481C1C}">
                           <a14:useLocalDpi xmlns:a14="http://schemas.microsoft.com/office/drawing/2010/main" val="0"/>
@@ -3120,7 +3178,7 @@
         <w:jc w:val="left"/>
         <w:textAlignment w:val="baseline"/>
         <w:rPr>
-          <w:rFonts w:ascii="Open Sans" w:eastAsia="宋体" w:hAnsi="Open Sans" w:cs="Open Sans" w:hint="eastAsia"/>
+          <w:rFonts w:ascii="Open Sans" w:eastAsia="宋体" w:hAnsi="Open Sans" w:cs="Open Sans"/>
           <w:color w:val="666666"/>
           <w:kern w:val="0"/>
           <w:sz w:val="20"/>
@@ -3588,7 +3646,7 @@
                     </pic:cNvPicPr>
                   </pic:nvPicPr>
                   <pic:blipFill>
-                    <a:blip r:embed="rId10" cstate="print">
+                    <a:blip r:embed="rId12" cstate="print">
                       <a:extLst>
                         <a:ext uri="{28A0092B-C50C-407E-A947-70E740481C1C}">
                           <a14:useLocalDpi xmlns:a14="http://schemas.microsoft.com/office/drawing/2010/main" val="0"/>
@@ -3660,7 +3718,7 @@
                     </pic:cNvPicPr>
                   </pic:nvPicPr>
                   <pic:blipFill>
-                    <a:blip r:embed="rId11" cstate="print">
+                    <a:blip r:embed="rId13" cstate="print">
                       <a:extLst>
                         <a:ext uri="{28A0092B-C50C-407E-A947-70E740481C1C}">
                           <a14:useLocalDpi xmlns:a14="http://schemas.microsoft.com/office/drawing/2010/main" val="0"/>
@@ -3730,7 +3788,7 @@
                     <pic:cNvPicPr/>
                   </pic:nvPicPr>
                   <pic:blipFill>
-                    <a:blip r:embed="rId12" cstate="print">
+                    <a:blip r:embed="rId14" cstate="print">
                       <a:extLst>
                         <a:ext uri="{28A0092B-C50C-407E-A947-70E740481C1C}">
                           <a14:useLocalDpi xmlns:a14="http://schemas.microsoft.com/office/drawing/2010/main" val="0"/>
@@ -3764,6 +3822,7 @@
       </w:r>
     </w:p>
     <w:sectPr>
+      <w:footerReference w:type="default" r:id="rId15"/>
       <w:pgSz w:w="11906" w:h="16838"/>
       <w:pgMar w:top="1440" w:right="1080" w:bottom="1440" w:left="1080" w:header="851" w:footer="992" w:gutter="0"/>
       <w:cols w:space="425"/>
@@ -3771,6 +3830,58 @@
     </w:sectPr>
   </w:body>
 </w:document>
+</file>
+
+<file path=word/endnotes.xml><?xml version="1.0" encoding="utf-8"?>
+<w:endnotes xmlns:wpc="http://schemas.microsoft.com/office/word/2010/wordprocessingCanvas" xmlns:cx="http://schemas.microsoft.com/office/drawing/2014/chartex" xmlns:cx1="http://schemas.microsoft.com/office/drawing/2015/9/8/chartex" xmlns:cx2="http://schemas.microsoft.com/office/drawing/2015/10/21/chartex" xmlns:cx3="http://schemas.microsoft.com/office/drawing/2016/5/9/chartex" xmlns:cx4="http://schemas.microsoft.com/office/drawing/2016/5/10/chartex" xmlns:cx5="http://schemas.microsoft.com/office/drawing/2016/5/11/chartex" xmlns:cx6="http://schemas.microsoft.com/office/drawing/2016/5/12/chartex" xmlns:cx7="http://schemas.microsoft.com/office/drawing/2016/5/13/chartex" xmlns:cx8="http://schemas.microsoft.com/office/drawing/2016/5/14/chartex" xmlns:mc="http://schemas.openxmlformats.org/markup-compatibility/2006" xmlns:aink="http://schemas.microsoft.com/office/drawing/2016/ink" xmlns:am3d="http://schemas.microsoft.com/office/drawing/2017/model3d" xmlns:o="urn:schemas-microsoft-com:office:office" xmlns:oel="http://schemas.microsoft.com/office/2019/extlst" xmlns:r="http://schemas.openxmlformats.org/officeDocument/2006/relationships" xmlns:m="http://schemas.openxmlformats.org/officeDocument/2006/math" xmlns:v="urn:schemas-microsoft-com:vml" xmlns:wp14="http://schemas.microsoft.com/office/word/2010/wordprocessingDrawing" xmlns:wp="http://schemas.openxmlformats.org/drawingml/2006/wordprocessingDrawing" xmlns:w10="urn:schemas-microsoft-com:office:word" xmlns:w="http://schemas.openxmlformats.org/wordprocessingml/2006/main" xmlns:w14="http://schemas.microsoft.com/office/word/2010/wordml" xmlns:w15="http://schemas.microsoft.com/office/word/2012/wordml" xmlns:w16cex="http://schemas.microsoft.com/office/word/2018/wordml/cex" xmlns:w16cid="http://schemas.microsoft.com/office/word/2016/wordml/cid" xmlns:w16="http://schemas.microsoft.com/office/word/2018/wordml" xmlns:w16sdtdh="http://schemas.microsoft.com/office/word/2020/wordml/sdtdatahash" xmlns:w16se="http://schemas.microsoft.com/office/word/2015/wordml/symex" xmlns:wpg="http://schemas.microsoft.com/office/word/2010/wordprocessingGroup" xmlns:wpi="http://schemas.microsoft.com/office/word/2010/wordprocessingInk" xmlns:wne="http://schemas.microsoft.com/office/word/2006/wordml" xmlns:wps="http://schemas.microsoft.com/office/word/2010/wordprocessingShape" mc:Ignorable="w14 w15 w16se w16cid w16 w16cex w16sdtdh wp14">
+  <w:endnote w:type="separator" w:id="-1">
+    <w:p>
+      <w:r>
+        <w:separator/>
+      </w:r>
+    </w:p>
+  </w:endnote>
+  <w:endnote w:type="continuationSeparator" w:id="0">
+    <w:p>
+      <w:r>
+        <w:continuationSeparator/>
+      </w:r>
+    </w:p>
+  </w:endnote>
+</w:endnotes>
+</file>
+
+<file path=word/footer1.xml><?xml version="1.0" encoding="utf-8"?>
+<w:ftr xmlns:wpc="http://schemas.microsoft.com/office/word/2010/wordprocessingCanvas" xmlns:cx="http://schemas.microsoft.com/office/drawing/2014/chartex" xmlns:cx1="http://schemas.microsoft.com/office/drawing/2015/9/8/chartex" xmlns:cx2="http://schemas.microsoft.com/office/drawing/2015/10/21/chartex" xmlns:cx3="http://schemas.microsoft.com/office/drawing/2016/5/9/chartex" xmlns:cx4="http://schemas.microsoft.com/office/drawing/2016/5/10/chartex" xmlns:cx5="http://schemas.microsoft.com/office/drawing/2016/5/11/chartex" xmlns:cx6="http://schemas.microsoft.com/office/drawing/2016/5/12/chartex" xmlns:cx7="http://schemas.microsoft.com/office/drawing/2016/5/13/chartex" xmlns:cx8="http://schemas.microsoft.com/office/drawing/2016/5/14/chartex" xmlns:mc="http://schemas.openxmlformats.org/markup-compatibility/2006" xmlns:aink="http://schemas.microsoft.com/office/drawing/2016/ink" xmlns:am3d="http://schemas.microsoft.com/office/drawing/2017/model3d" xmlns:o="urn:schemas-microsoft-com:office:office" xmlns:oel="http://schemas.microsoft.com/office/2019/extlst" xmlns:r="http://schemas.openxmlformats.org/officeDocument/2006/relationships" xmlns:m="http://schemas.openxmlformats.org/officeDocument/2006/math" xmlns:v="urn:schemas-microsoft-com:vml" xmlns:wp14="http://schemas.microsoft.com/office/word/2010/wordprocessingDrawing" xmlns:wp="http://schemas.openxmlformats.org/drawingml/2006/wordprocessingDrawing" xmlns:w10="urn:schemas-microsoft-com:office:word" xmlns:w="http://schemas.openxmlformats.org/wordprocessingml/2006/main" xmlns:w14="http://schemas.microsoft.com/office/word/2010/wordml" xmlns:w15="http://schemas.microsoft.com/office/word/2012/wordml" xmlns:w16cex="http://schemas.microsoft.com/office/word/2018/wordml/cex" xmlns:w16cid="http://schemas.microsoft.com/office/word/2016/wordml/cid" xmlns:w16="http://schemas.microsoft.com/office/word/2018/wordml" xmlns:w16sdtdh="http://schemas.microsoft.com/office/word/2020/wordml/sdtdatahash" xmlns:w16se="http://schemas.microsoft.com/office/word/2015/wordml/symex" xmlns:wpg="http://schemas.microsoft.com/office/word/2010/wordprocessingGroup" xmlns:wpi="http://schemas.microsoft.com/office/word/2010/wordprocessingInk" xmlns:wne="http://schemas.microsoft.com/office/word/2006/wordml" xmlns:wps="http://schemas.microsoft.com/office/word/2010/wordprocessingShape" mc:Ignorable="w14 w15 w16se w16cid w16 w16cex w16sdtdh wp14">
+  <w:p>
+    <w:pPr>
+      <w:pStyle w:val="a7"/>
+      <w:jc w:val="right"/>
+    </w:pPr>
+    <w:r>
+      <w:t>V0.2</w:t>
+    </w:r>
+  </w:p>
+</w:ftr>
+</file>
+
+<file path=word/footnotes.xml><?xml version="1.0" encoding="utf-8"?>
+<w:footnotes xmlns:wpc="http://schemas.microsoft.com/office/word/2010/wordprocessingCanvas" xmlns:cx="http://schemas.microsoft.com/office/drawing/2014/chartex" xmlns:cx1="http://schemas.microsoft.com/office/drawing/2015/9/8/chartex" xmlns:cx2="http://schemas.microsoft.com/office/drawing/2015/10/21/chartex" xmlns:cx3="http://schemas.microsoft.com/office/drawing/2016/5/9/chartex" xmlns:cx4="http://schemas.microsoft.com/office/drawing/2016/5/10/chartex" xmlns:cx5="http://schemas.microsoft.com/office/drawing/2016/5/11/chartex" xmlns:cx6="http://schemas.microsoft.com/office/drawing/2016/5/12/chartex" xmlns:cx7="http://schemas.microsoft.com/office/drawing/2016/5/13/chartex" xmlns:cx8="http://schemas.microsoft.com/office/drawing/2016/5/14/chartex" xmlns:mc="http://schemas.openxmlformats.org/markup-compatibility/2006" xmlns:aink="http://schemas.microsoft.com/office/drawing/2016/ink" xmlns:am3d="http://schemas.microsoft.com/office/drawing/2017/model3d" xmlns:o="urn:schemas-microsoft-com:office:office" xmlns:oel="http://schemas.microsoft.com/office/2019/extlst" xmlns:r="http://schemas.openxmlformats.org/officeDocument/2006/relationships" xmlns:m="http://schemas.openxmlformats.org/officeDocument/2006/math" xmlns:v="urn:schemas-microsoft-com:vml" xmlns:wp14="http://schemas.microsoft.com/office/word/2010/wordprocessingDrawing" xmlns:wp="http://schemas.openxmlformats.org/drawingml/2006/wordprocessingDrawing" xmlns:w10="urn:schemas-microsoft-com:office:word" xmlns:w="http://schemas.openxmlformats.org/wordprocessingml/2006/main" xmlns:w14="http://schemas.microsoft.com/office/word/2010/wordml" xmlns:w15="http://schemas.microsoft.com/office/word/2012/wordml" xmlns:w16cex="http://schemas.microsoft.com/office/word/2018/wordml/cex" xmlns:w16cid="http://schemas.microsoft.com/office/word/2016/wordml/cid" xmlns:w16="http://schemas.microsoft.com/office/word/2018/wordml" xmlns:w16sdtdh="http://schemas.microsoft.com/office/word/2020/wordml/sdtdatahash" xmlns:w16se="http://schemas.microsoft.com/office/word/2015/wordml/symex" xmlns:wpg="http://schemas.microsoft.com/office/word/2010/wordprocessingGroup" xmlns:wpi="http://schemas.microsoft.com/office/word/2010/wordprocessingInk" xmlns:wne="http://schemas.microsoft.com/office/word/2006/wordml" xmlns:wps="http://schemas.microsoft.com/office/word/2010/wordprocessingShape" mc:Ignorable="w14 w15 w16se w16cid w16 w16cex w16sdtdh wp14">
+  <w:footnote w:type="separator" w:id="-1">
+    <w:p>
+      <w:r>
+        <w:separator/>
+      </w:r>
+    </w:p>
+  </w:footnote>
+  <w:footnote w:type="continuationSeparator" w:id="0">
+    <w:p>
+      <w:r>
+        <w:continuationSeparator/>
+      </w:r>
+    </w:p>
+  </w:footnote>
+</w:footnotes>
 </file>
 
 <file path=word/numbering.xml><?xml version="1.0" encoding="utf-8"?>
@@ -5032,6 +5143,71 @@
       <w:bCs/>
     </w:rPr>
   </w:style>
+  <w:style w:type="paragraph" w:styleId="a5">
+    <w:name w:val="header"/>
+    <w:basedOn w:val="a"/>
+    <w:link w:val="a6"/>
+    <w:uiPriority w:val="99"/>
+    <w:unhideWhenUsed/>
+    <w:rsid w:val="004C21A4"/>
+    <w:pPr>
+      <w:pBdr>
+        <w:bottom w:val="single" w:sz="6" w:space="1" w:color="auto"/>
+      </w:pBdr>
+      <w:tabs>
+        <w:tab w:val="center" w:pos="4153"/>
+        <w:tab w:val="right" w:pos="8306"/>
+      </w:tabs>
+      <w:snapToGrid w:val="0"/>
+      <w:jc w:val="center"/>
+    </w:pPr>
+    <w:rPr>
+      <w:sz w:val="18"/>
+      <w:szCs w:val="18"/>
+    </w:rPr>
+  </w:style>
+  <w:style w:type="character" w:customStyle="1" w:styleId="a6">
+    <w:name w:val="页眉 字符"/>
+    <w:basedOn w:val="a0"/>
+    <w:link w:val="a5"/>
+    <w:uiPriority w:val="99"/>
+    <w:rsid w:val="004C21A4"/>
+    <w:rPr>
+      <w:sz w:val="18"/>
+      <w:szCs w:val="18"/>
+    </w:rPr>
+  </w:style>
+  <w:style w:type="paragraph" w:styleId="a7">
+    <w:name w:val="footer"/>
+    <w:basedOn w:val="a"/>
+    <w:link w:val="a8"/>
+    <w:uiPriority w:val="99"/>
+    <w:unhideWhenUsed/>
+    <w:rsid w:val="004C21A4"/>
+    <w:pPr>
+      <w:tabs>
+        <w:tab w:val="center" w:pos="4153"/>
+        <w:tab w:val="right" w:pos="8306"/>
+      </w:tabs>
+      <w:snapToGrid w:val="0"/>
+      <w:jc w:val="left"/>
+    </w:pPr>
+    <w:rPr>
+      <w:sz w:val="18"/>
+      <w:szCs w:val="18"/>
+    </w:rPr>
+  </w:style>
+  <w:style w:type="character" w:customStyle="1" w:styleId="a8">
+    <w:name w:val="页脚 字符"/>
+    <w:basedOn w:val="a0"/>
+    <w:link w:val="a7"/>
+    <w:uiPriority w:val="99"/>
+    <w:rsid w:val="004C21A4"/>
+    <w:rPr>
+      <w:sz w:val="18"/>
+      <w:szCs w:val="18"/>
+    </w:rPr>
+  </w:style>
 </w:styles>
 </file>
 
